--- a/Métriques du jeu - Design - Apport des équipiers.docx
+++ b/Métriques du jeu - Design - Apport des équipiers.docx
@@ -552,29 +552,7 @@
                 <w:color w:val="000000"/>
                 <w:lang w:eastAsia="ja-JP"/>
               </w:rPr>
-              <w:t>(</w:t>
-            </w:r>
-            <w:proofErr w:type="gramStart"/>
-            <w:r>
-              <w:rPr>
-                <w:rFonts w:ascii="Calibri" w:hAnsi="Calibri"/>
-                <w:b/>
-                <w:bCs/>
-                <w:color w:val="000000"/>
-                <w:lang w:eastAsia="ja-JP"/>
-              </w:rPr>
-              <w:t>unités</w:t>
-            </w:r>
-            <w:proofErr w:type="gramEnd"/>
-            <w:r>
-              <w:rPr>
-                <w:rFonts w:ascii="Calibri" w:hAnsi="Calibri"/>
-                <w:b/>
-                <w:bCs/>
-                <w:color w:val="000000"/>
-                <w:lang w:eastAsia="ja-JP"/>
-              </w:rPr>
-              <w:t>)</w:t>
+              <w:t>(unités)</w:t>
             </w:r>
           </w:p>
         </w:tc>
@@ -1517,7 +1495,6 @@
                 <w:lang w:eastAsia="ja-JP"/>
               </w:rPr>
             </w:pPr>
-            <w:proofErr w:type="gramStart"/>
             <w:r>
               <w:rPr>
                 <w:rFonts w:ascii="Calibri" w:hAnsi="Calibri"/>
@@ -1526,7 +1503,6 @@
               </w:rPr>
               <w:t>x</w:t>
             </w:r>
-            <w:proofErr w:type="gramEnd"/>
           </w:p>
         </w:tc>
         <w:tc>
@@ -1546,7 +1522,6 @@
                 <w:lang w:eastAsia="ja-JP"/>
               </w:rPr>
             </w:pPr>
-            <w:proofErr w:type="gramStart"/>
             <w:r>
               <w:rPr>
                 <w:rFonts w:ascii="Calibri" w:hAnsi="Calibri"/>
@@ -1555,7 +1530,6 @@
               </w:rPr>
               <w:t>x</w:t>
             </w:r>
-            <w:proofErr w:type="gramEnd"/>
           </w:p>
         </w:tc>
         <w:tc>
@@ -1575,7 +1549,6 @@
                 <w:lang w:eastAsia="ja-JP"/>
               </w:rPr>
             </w:pPr>
-            <w:proofErr w:type="gramStart"/>
             <w:r>
               <w:rPr>
                 <w:rFonts w:ascii="Calibri" w:hAnsi="Calibri"/>
@@ -1584,7 +1557,6 @@
               </w:rPr>
               <w:t>x</w:t>
             </w:r>
-            <w:proofErr w:type="gramEnd"/>
           </w:p>
         </w:tc>
         <w:tc>
@@ -1663,7 +1635,6 @@
                 <w:lang w:eastAsia="ja-JP"/>
               </w:rPr>
             </w:pPr>
-            <w:proofErr w:type="gramStart"/>
             <w:r>
               <w:rPr>
                 <w:rFonts w:ascii="Calibri" w:hAnsi="Calibri"/>
@@ -1672,7 +1643,6 @@
               </w:rPr>
               <w:t>x</w:t>
             </w:r>
-            <w:proofErr w:type="gramEnd"/>
           </w:p>
         </w:tc>
         <w:tc>
@@ -1690,7 +1660,6 @@
                 <w:lang w:eastAsia="ja-JP"/>
               </w:rPr>
             </w:pPr>
-            <w:proofErr w:type="gramStart"/>
             <w:r>
               <w:rPr>
                 <w:rFonts w:ascii="Calibri" w:hAnsi="Calibri"/>
@@ -1699,7 +1668,6 @@
               </w:rPr>
               <w:t>x</w:t>
             </w:r>
-            <w:proofErr w:type="gramEnd"/>
           </w:p>
         </w:tc>
         <w:tc>
@@ -1719,7 +1687,6 @@
                 <w:lang w:eastAsia="ja-JP"/>
               </w:rPr>
             </w:pPr>
-            <w:proofErr w:type="gramStart"/>
             <w:r>
               <w:rPr>
                 <w:rFonts w:ascii="Calibri" w:hAnsi="Calibri"/>
@@ -1728,7 +1695,6 @@
               </w:rPr>
               <w:t>x</w:t>
             </w:r>
-            <w:proofErr w:type="gramEnd"/>
           </w:p>
         </w:tc>
         <w:tc>
@@ -1748,7 +1714,6 @@
                 <w:lang w:eastAsia="ja-JP"/>
               </w:rPr>
             </w:pPr>
-            <w:proofErr w:type="gramStart"/>
             <w:r>
               <w:rPr>
                 <w:rFonts w:ascii="Calibri" w:hAnsi="Calibri"/>
@@ -1757,7 +1722,6 @@
               </w:rPr>
               <w:t>x</w:t>
             </w:r>
-            <w:proofErr w:type="gramEnd"/>
           </w:p>
         </w:tc>
         <w:tc>
@@ -1777,7 +1741,6 @@
                 <w:lang w:eastAsia="ja-JP"/>
               </w:rPr>
             </w:pPr>
-            <w:proofErr w:type="gramStart"/>
             <w:r>
               <w:rPr>
                 <w:rFonts w:ascii="Calibri" w:hAnsi="Calibri"/>
@@ -1786,7 +1749,6 @@
               </w:rPr>
               <w:t>x</w:t>
             </w:r>
-            <w:proofErr w:type="gramEnd"/>
           </w:p>
         </w:tc>
       </w:tr>
@@ -1879,39 +1841,6 @@
           <w:color w:val="000000"/>
         </w:rPr>
         <w:t>.</w:t>
-      </w:r>
-    </w:p>
-    <w:p>
-      <w:pPr>
-        <w:spacing w:after="160" w:line="259" w:lineRule="auto"/>
-        <w:jc w:val="left"/>
-        <w:rPr>
-          <w:rFonts w:cs="Calibri"/>
-          <w:color w:val="000000"/>
-        </w:rPr>
-      </w:pPr>
-      <w:r>
-        <w:rPr>
-          <w:rFonts w:cs="Calibri"/>
-          <w:color w:val="000000"/>
-        </w:rPr>
-        <w:t xml:space="preserve">Quand un magicien bleu est intrépide, il devient argenté, un vert </w:t>
-      </w:r>
-      <w:proofErr w:type="gramStart"/>
-      <w:r>
-        <w:rPr>
-          <w:rFonts w:cs="Calibri"/>
-          <w:color w:val="000000"/>
-        </w:rPr>
-        <w:t>deviens</w:t>
-      </w:r>
-      <w:proofErr w:type="gramEnd"/>
-      <w:r>
-        <w:rPr>
-          <w:rFonts w:cs="Calibri"/>
-          <w:color w:val="000000"/>
-        </w:rPr>
-        <w:t xml:space="preserve"> doré.</w:t>
       </w:r>
     </w:p>
     <w:p>
@@ -2008,7 +1937,6 @@
           <w:u w:val="single"/>
         </w:rPr>
       </w:pPr>
-      <w:proofErr w:type="spellStart"/>
       <w:r>
         <w:rPr>
           <w:rFonts w:cs="Calibri"/>
@@ -2019,20 +1947,7 @@
           <w:color w:val="000000"/>
           <w:u w:val="single"/>
         </w:rPr>
-        <w:t>Désign</w:t>
-      </w:r>
-      <w:proofErr w:type="spellEnd"/>
-      <w:r>
-        <w:rPr>
-          <w:rFonts w:cs="Calibri"/>
-          <w:b/>
-          <w:bCs/>
-          <w:i/>
-          <w:iCs/>
-          <w:color w:val="000000"/>
-          <w:u w:val="single"/>
-        </w:rPr>
-        <w:t> :</w:t>
+        <w:t>Désign :</w:t>
       </w:r>
     </w:p>
     <w:p>
@@ -2124,7 +2039,6 @@
           <w:color w:val="000000"/>
         </w:rPr>
       </w:pPr>
-      <w:proofErr w:type="spellStart"/>
       <w:r>
         <w:rPr>
           <w:rFonts w:cs="Calibri"/>
@@ -2132,7 +2046,6 @@
         </w:rPr>
         <w:t>Spawner</w:t>
       </w:r>
-      <w:proofErr w:type="spellEnd"/>
     </w:p>
     <w:p>
       <w:pPr>
@@ -2214,7 +2127,6 @@
           <w:color w:val="000000"/>
         </w:rPr>
       </w:pPr>
-      <w:proofErr w:type="spellStart"/>
       <w:r>
         <w:rPr>
           <w:rFonts w:cs="Calibri"/>
@@ -2222,7 +2134,6 @@
         </w:rPr>
         <w:t>InertState</w:t>
       </w:r>
-      <w:proofErr w:type="spellEnd"/>
     </w:p>
     <w:p>
       <w:pPr>
@@ -2238,7 +2149,6 @@
           <w:color w:val="000000"/>
         </w:rPr>
       </w:pPr>
-      <w:proofErr w:type="spellStart"/>
       <w:r>
         <w:rPr>
           <w:rFonts w:cs="Calibri"/>
@@ -2246,7 +2156,6 @@
         </w:rPr>
         <w:t>HiddenState</w:t>
       </w:r>
-      <w:proofErr w:type="spellEnd"/>
     </w:p>
     <w:p>
       <w:pPr>
@@ -2262,31 +2171,13 @@
           <w:color w:val="000000"/>
         </w:rPr>
       </w:pPr>
-      <w:proofErr w:type="spellStart"/>
-      <w:r>
-        <w:rPr>
-          <w:rFonts w:cs="Calibri"/>
-          <w:color w:val="000000"/>
-        </w:rPr>
-        <w:t>Bunkered</w:t>
-      </w:r>
-      <w:proofErr w:type="spellEnd"/>
-      <w:r>
-        <w:rPr>
-          <w:rFonts w:cs="Calibri"/>
-          <w:color w:val="000000"/>
-        </w:rPr>
-        <w:t>/</w:t>
-      </w:r>
-      <w:proofErr w:type="spellStart"/>
-      <w:r>
-        <w:rPr>
-          <w:rFonts w:cs="Calibri"/>
-          <w:color w:val="000000"/>
-        </w:rPr>
-        <w:t>SecuredState</w:t>
-      </w:r>
-      <w:proofErr w:type="spellEnd"/>
+      <w:r>
+        <w:rPr>
+          <w:rFonts w:cs="Calibri"/>
+          <w:color w:val="000000"/>
+        </w:rPr>
+        <w:t>Bunkered/SecuredState</w:t>
+      </w:r>
     </w:p>
     <w:p>
       <w:pPr>
@@ -2365,7 +2256,6 @@
           <w:color w:val="000000"/>
         </w:rPr>
       </w:pPr>
-      <w:proofErr w:type="spellStart"/>
       <w:r>
         <w:rPr>
           <w:rFonts w:cs="Calibri"/>
@@ -2373,7 +2263,6 @@
         </w:rPr>
         <w:t>NormalState</w:t>
       </w:r>
-      <w:proofErr w:type="spellEnd"/>
     </w:p>
     <w:p>
       <w:pPr>
@@ -2389,7 +2278,6 @@
           <w:color w:val="000000"/>
         </w:rPr>
       </w:pPr>
-      <w:proofErr w:type="spellStart"/>
       <w:r>
         <w:rPr>
           <w:rFonts w:cs="Calibri"/>
@@ -2397,7 +2285,6 @@
         </w:rPr>
         <w:t>IntrepidState</w:t>
       </w:r>
-      <w:proofErr w:type="spellEnd"/>
     </w:p>
     <w:p>
       <w:pPr>
@@ -2413,7 +2300,6 @@
           <w:color w:val="000000"/>
         </w:rPr>
       </w:pPr>
-      <w:proofErr w:type="spellStart"/>
       <w:r>
         <w:rPr>
           <w:rFonts w:cs="Calibri"/>
@@ -2421,7 +2307,6 @@
         </w:rPr>
         <w:t>RunAwayState</w:t>
       </w:r>
-      <w:proofErr w:type="spellEnd"/>
     </w:p>
     <w:p>
       <w:pPr>
@@ -2437,7 +2322,6 @@
           <w:color w:val="000000"/>
         </w:rPr>
       </w:pPr>
-      <w:proofErr w:type="spellStart"/>
       <w:r>
         <w:rPr>
           <w:rFonts w:cs="Calibri"/>
@@ -2445,7 +2329,6 @@
         </w:rPr>
         <w:t>LineController</w:t>
       </w:r>
-      <w:proofErr w:type="spellEnd"/>
     </w:p>
     <w:p>
       <w:pPr>
@@ -2480,21 +2363,73 @@
         </w:rPr>
         <w:t xml:space="preserve"> </w:t>
       </w:r>
-      <w:proofErr w:type="gramStart"/>
-      <w:r>
-        <w:rPr>
-          <w:rFonts w:cs="Calibri"/>
-          <w:color w:val="000000"/>
-        </w:rPr>
-        <w:t>reviens</w:t>
-      </w:r>
-      <w:proofErr w:type="gramEnd"/>
+      <w:r>
+        <w:rPr>
+          <w:rFonts w:cs="Calibri"/>
+          <w:color w:val="000000"/>
+        </w:rPr>
+        <w:t>revient</w:t>
+      </w:r>
       <w:r>
         <w:rPr>
           <w:rFonts w:cs="Calibri"/>
           <w:color w:val="000000"/>
         </w:rPr>
         <w:t xml:space="preserve"> pas mal a 50/50 au final.</w:t>
+      </w:r>
+    </w:p>
+    <w:p>
+      <w:pPr>
+        <w:spacing w:after="160" w:line="259" w:lineRule="auto"/>
+        <w:jc w:val="left"/>
+        <w:rPr>
+          <w:rFonts w:cs="Calibri"/>
+          <w:color w:val="000000"/>
+        </w:rPr>
+      </w:pPr>
+    </w:p>
+    <w:p>
+      <w:pPr>
+        <w:spacing w:after="160" w:line="259" w:lineRule="auto"/>
+        <w:jc w:val="left"/>
+        <w:rPr>
+          <w:rFonts w:cs="Calibri"/>
+          <w:b/>
+          <w:bCs/>
+          <w:i/>
+          <w:iCs/>
+          <w:color w:val="000000"/>
+          <w:u w:val="single"/>
+        </w:rPr>
+      </w:pPr>
+      <w:r>
+        <w:rPr>
+          <w:rFonts w:cs="Calibri"/>
+          <w:b/>
+          <w:bCs/>
+          <w:i/>
+          <w:iCs/>
+          <w:color w:val="000000"/>
+          <w:u w:val="single"/>
+        </w:rPr>
+        <w:t>Autres :</w:t>
+      </w:r>
+    </w:p>
+    <w:p>
+      <w:pPr>
+        <w:spacing w:after="160" w:line="259" w:lineRule="auto"/>
+        <w:jc w:val="left"/>
+        <w:rPr>
+          <w:rFonts w:cs="Calibri"/>
+          <w:color w:val="000000"/>
+        </w:rPr>
+      </w:pPr>
+      <w:r>
+        <w:rPr>
+          <w:rFonts w:cs="Calibri"/>
+          <w:color w:val="000000"/>
+        </w:rPr>
+        <w:t>Pour trouver l’intrépide, regardez la vitesse d’attaque, elle est 2x plus vite que normal.</w:t>
       </w:r>
     </w:p>
     <w:sectPr>
